--- a/Documentación/Descripciones de CU/CU12 Cerrar sesion.docx
+++ b/Documentación/Descripciones de CU/CU12 Cerrar sesion.docx
@@ -245,6 +245,98 @@
                 <w:szCs w:val="24"/>
                 <w:lang w:val="es-ES"/>
               </w:rPr>
+              <w:t xml:space="preserve">El usuario da clic en </w:t>
+            </w:r>
+            <w:proofErr w:type="spellStart"/>
+            <w:r>
+              <w:rPr>
+                <w:rFonts w:ascii="Times New Roman" w:hAnsi="Times New Roman" w:cs="Times New Roman"/>
+                <w:sz w:val="24"/>
+                <w:szCs w:val="24"/>
+                <w:lang w:val="es-ES"/>
+              </w:rPr>
+              <w:t>label</w:t>
+            </w:r>
+            <w:proofErr w:type="spellEnd"/>
+            <w:r>
+              <w:rPr>
+                <w:rFonts w:ascii="Times New Roman" w:hAnsi="Times New Roman" w:cs="Times New Roman"/>
+                <w:sz w:val="24"/>
+                <w:szCs w:val="24"/>
+                <w:lang w:val="es-ES"/>
+              </w:rPr>
+              <w:t xml:space="preserve"> Cerrar sesión de la ventana “Menú principal”.</w:t>
+            </w:r>
+          </w:p>
+          <w:p>
+            <w:pPr>
+              <w:pStyle w:val="Prrafodelista"/>
+              <w:numPr>
+                <w:ilvl w:val="0"/>
+                <w:numId w:val="1"/>
+              </w:numPr>
+              <w:rPr>
+                <w:rFonts w:ascii="Times New Roman" w:hAnsi="Times New Roman" w:cs="Times New Roman"/>
+                <w:sz w:val="24"/>
+                <w:szCs w:val="24"/>
+                <w:lang w:val="es-ES"/>
+              </w:rPr>
+            </w:pPr>
+            <w:r>
+              <w:rPr>
+                <w:rFonts w:ascii="Times New Roman" w:hAnsi="Times New Roman" w:cs="Times New Roman"/>
+                <w:sz w:val="24"/>
+                <w:szCs w:val="24"/>
+                <w:lang w:val="es-ES"/>
+              </w:rPr>
+              <w:t>El sistema despliega mensaje de confirmación: “¿En serio deseas salir?” con las opciones ‘Sí’ y ‘No’.</w:t>
+            </w:r>
+          </w:p>
+          <w:p>
+            <w:pPr>
+              <w:pStyle w:val="Prrafodelista"/>
+              <w:numPr>
+                <w:ilvl w:val="0"/>
+                <w:numId w:val="1"/>
+              </w:numPr>
+              <w:rPr>
+                <w:rFonts w:ascii="Times New Roman" w:hAnsi="Times New Roman" w:cs="Times New Roman"/>
+                <w:sz w:val="24"/>
+                <w:szCs w:val="24"/>
+                <w:lang w:val="es-ES"/>
+              </w:rPr>
+            </w:pPr>
+            <w:r>
+              <w:rPr>
+                <w:rFonts w:ascii="Times New Roman" w:hAnsi="Times New Roman" w:cs="Times New Roman"/>
+                <w:sz w:val="24"/>
+                <w:szCs w:val="24"/>
+                <w:lang w:val="es-ES"/>
+              </w:rPr>
+              <w:t>El usuario da clic en Sí.</w:t>
+            </w:r>
+          </w:p>
+          <w:p>
+            <w:pPr>
+              <w:pStyle w:val="Prrafodelista"/>
+              <w:numPr>
+                <w:ilvl w:val="0"/>
+                <w:numId w:val="1"/>
+              </w:numPr>
+              <w:rPr>
+                <w:rFonts w:ascii="Times New Roman" w:hAnsi="Times New Roman" w:cs="Times New Roman"/>
+                <w:sz w:val="24"/>
+                <w:szCs w:val="24"/>
+                <w:lang w:val="es-ES"/>
+              </w:rPr>
+            </w:pPr>
+            <w:r>
+              <w:rPr>
+                <w:rFonts w:ascii="Times New Roman" w:hAnsi="Times New Roman" w:cs="Times New Roman"/>
+                <w:sz w:val="24"/>
+                <w:szCs w:val="24"/>
+                <w:lang w:val="es-ES"/>
+              </w:rPr>
               <w:t>El sistema regresa a ventana principal de Inicio de sesión.</w:t>
             </w:r>
             <w:bookmarkStart w:id="0" w:name="_GoBack"/>
@@ -316,7 +408,26 @@
                 <w:szCs w:val="24"/>
                 <w:lang w:val="es-ES"/>
               </w:rPr>
-              <w:t>No hay.</w:t>
+              <w:t>3.1.1 El usuario da clic en No.</w:t>
+            </w:r>
+          </w:p>
+          <w:p>
+            <w:pPr>
+              <w:rPr>
+                <w:rFonts w:ascii="Times New Roman" w:hAnsi="Times New Roman" w:cs="Times New Roman"/>
+                <w:sz w:val="24"/>
+                <w:szCs w:val="24"/>
+                <w:lang w:val="es-ES"/>
+              </w:rPr>
+            </w:pPr>
+            <w:r>
+              <w:rPr>
+                <w:rFonts w:ascii="Times New Roman" w:hAnsi="Times New Roman" w:cs="Times New Roman"/>
+                <w:sz w:val="24"/>
+                <w:szCs w:val="24"/>
+                <w:lang w:val="es-ES"/>
+              </w:rPr>
+              <w:t>3.1.2. El sistema no hace nada y se queda en la ventana de “Menú principal”</w:t>
             </w:r>
           </w:p>
         </w:tc>

--- a/Documentación/Descripciones de CU/CU12 Cerrar sesion.docx
+++ b/Documentación/Descripciones de CU/CU12 Cerrar sesion.docx
@@ -36,6 +36,7 @@
                 <w:lang w:val="es-ES"/>
               </w:rPr>
             </w:pPr>
+            <w:bookmarkStart w:id="0" w:name="_GoBack"/>
             <w:r>
               <w:rPr>
                 <w:rFonts w:ascii="Times New Roman" w:hAnsi="Times New Roman" w:cs="Times New Roman"/>
@@ -75,34 +76,7 @@
                 <w:szCs w:val="24"/>
                 <w:lang w:val="es-ES"/>
               </w:rPr>
-              <w:t>CU1</w:t>
-            </w:r>
-            <w:r>
-              <w:rPr>
-                <w:rFonts w:ascii="Times New Roman" w:hAnsi="Times New Roman" w:cs="Times New Roman"/>
-                <w:sz w:val="24"/>
-                <w:szCs w:val="24"/>
-                <w:lang w:val="es-ES"/>
-              </w:rPr>
-              <w:t>2</w:t>
-            </w:r>
-            <w:r>
-              <w:rPr>
-                <w:rFonts w:ascii="Times New Roman" w:hAnsi="Times New Roman" w:cs="Times New Roman"/>
-                <w:sz w:val="24"/>
-                <w:szCs w:val="24"/>
-                <w:lang w:val="es-ES"/>
-              </w:rPr>
-              <w:t xml:space="preserve"> </w:t>
-            </w:r>
-            <w:r>
-              <w:rPr>
-                <w:rFonts w:ascii="Times New Roman" w:hAnsi="Times New Roman" w:cs="Times New Roman"/>
-                <w:sz w:val="24"/>
-                <w:szCs w:val="24"/>
-                <w:lang w:val="es-ES"/>
-              </w:rPr>
-              <w:t>Cerrar sesión</w:t>
+              <w:t>CU12 Cerrar sesión</w:t>
             </w:r>
           </w:p>
         </w:tc>
@@ -229,51 +203,7 @@
               <w:pStyle w:val="Prrafodelista"/>
               <w:numPr>
                 <w:ilvl w:val="0"/>
-                <w:numId w:val="1"/>
-              </w:numPr>
-              <w:rPr>
-                <w:rFonts w:ascii="Times New Roman" w:hAnsi="Times New Roman" w:cs="Times New Roman"/>
-                <w:sz w:val="24"/>
-                <w:szCs w:val="24"/>
-                <w:lang w:val="es-ES"/>
-              </w:rPr>
-            </w:pPr>
-            <w:r>
-              <w:rPr>
-                <w:rFonts w:ascii="Times New Roman" w:hAnsi="Times New Roman" w:cs="Times New Roman"/>
-                <w:sz w:val="24"/>
-                <w:szCs w:val="24"/>
-                <w:lang w:val="es-ES"/>
-              </w:rPr>
-              <w:t xml:space="preserve">El usuario da clic en </w:t>
-            </w:r>
-            <w:proofErr w:type="spellStart"/>
-            <w:r>
-              <w:rPr>
-                <w:rFonts w:ascii="Times New Roman" w:hAnsi="Times New Roman" w:cs="Times New Roman"/>
-                <w:sz w:val="24"/>
-                <w:szCs w:val="24"/>
-                <w:lang w:val="es-ES"/>
-              </w:rPr>
-              <w:t>label</w:t>
-            </w:r>
-            <w:proofErr w:type="spellEnd"/>
-            <w:r>
-              <w:rPr>
-                <w:rFonts w:ascii="Times New Roman" w:hAnsi="Times New Roman" w:cs="Times New Roman"/>
-                <w:sz w:val="24"/>
-                <w:szCs w:val="24"/>
-                <w:lang w:val="es-ES"/>
-              </w:rPr>
-              <w:t xml:space="preserve"> Cerrar sesión de la ventana “Menú principal”.</w:t>
-            </w:r>
-          </w:p>
-          <w:p>
-            <w:pPr>
-              <w:pStyle w:val="Prrafodelista"/>
-              <w:numPr>
-                <w:ilvl w:val="0"/>
-                <w:numId w:val="1"/>
+                <w:numId w:val="6"/>
               </w:numPr>
               <w:rPr>
                 <w:rFonts w:ascii="Times New Roman" w:hAnsi="Times New Roman" w:cs="Times New Roman"/>
@@ -297,7 +227,7 @@
               <w:pStyle w:val="Prrafodelista"/>
               <w:numPr>
                 <w:ilvl w:val="0"/>
-                <w:numId w:val="1"/>
+                <w:numId w:val="6"/>
               </w:numPr>
               <w:rPr>
                 <w:rFonts w:ascii="Times New Roman" w:hAnsi="Times New Roman" w:cs="Times New Roman"/>
@@ -321,7 +251,7 @@
               <w:pStyle w:val="Prrafodelista"/>
               <w:numPr>
                 <w:ilvl w:val="0"/>
-                <w:numId w:val="1"/>
+                <w:numId w:val="6"/>
               </w:numPr>
               <w:rPr>
                 <w:rFonts w:ascii="Times New Roman" w:hAnsi="Times New Roman" w:cs="Times New Roman"/>
@@ -337,10 +267,32 @@
                 <w:szCs w:val="24"/>
                 <w:lang w:val="es-ES"/>
               </w:rPr>
-              <w:t>El sistema regresa a ventana principal de Inicio de sesión.</w:t>
+              <w:t>El sistema es finalizado.</w:t>
             </w:r>
-            <w:bookmarkStart w:id="0" w:name="_GoBack"/>
-            <w:bookmarkEnd w:id="0"/>
+          </w:p>
+          <w:p>
+            <w:pPr>
+              <w:pStyle w:val="Prrafodelista"/>
+              <w:numPr>
+                <w:ilvl w:val="0"/>
+                <w:numId w:val="6"/>
+              </w:numPr>
+              <w:rPr>
+                <w:rFonts w:ascii="Times New Roman" w:hAnsi="Times New Roman" w:cs="Times New Roman"/>
+                <w:sz w:val="24"/>
+                <w:szCs w:val="24"/>
+                <w:lang w:val="es-ES"/>
+              </w:rPr>
+            </w:pPr>
+            <w:r>
+              <w:rPr>
+                <w:rFonts w:ascii="Times New Roman" w:hAnsi="Times New Roman" w:cs="Times New Roman"/>
+                <w:sz w:val="24"/>
+                <w:szCs w:val="24"/>
+                <w:lang w:val="es-ES"/>
+              </w:rPr>
+              <w:t>Termina caso de uso.</w:t>
+            </w:r>
           </w:p>
         </w:tc>
       </w:tr>
@@ -499,8 +451,16 @@
           </w:p>
         </w:tc>
       </w:tr>
+      <w:bookmarkEnd w:id="0"/>
     </w:tbl>
-    <w:p/>
+    <w:p>
+      <w:pPr>
+        <w:rPr>
+          <w:rFonts w:ascii="Times New Roman" w:hAnsi="Times New Roman" w:cs="Times New Roman"/>
+          <w:sz w:val="24"/>
+        </w:rPr>
+      </w:pPr>
+    </w:p>
     <w:sectPr>
       <w:pgSz w:w="12240" w:h="15840"/>
       <w:pgMar w:top="1417" w:right="1701" w:bottom="1417" w:left="1701" w:header="708" w:footer="708" w:gutter="0"/>
@@ -915,6 +875,92 @@
     </w:lvl>
   </w:abstractNum>
   <w:abstractNum w:abstractNumId="4" w15:restartNumberingAfterBreak="0">
+    <w:nsid w:val="220B2560"/>
+    <w:multiLevelType w:val="hybridMultilevel"/>
+    <w:tmpl w:val="29749774"/>
+    <w:lvl w:ilvl="0" w:tplc="080A000F">
+      <w:start w:val="1"/>
+      <w:numFmt w:val="decimal"/>
+      <w:lvlText w:val="%1."/>
+      <w:lvlJc w:val="left"/>
+      <w:pPr>
+        <w:ind w:left="720" w:hanging="360"/>
+      </w:pPr>
+    </w:lvl>
+    <w:lvl w:ilvl="1" w:tplc="080A0019">
+      <w:start w:val="1"/>
+      <w:numFmt w:val="lowerLetter"/>
+      <w:lvlText w:val="%2."/>
+      <w:lvlJc w:val="left"/>
+      <w:pPr>
+        <w:ind w:left="1440" w:hanging="360"/>
+      </w:pPr>
+    </w:lvl>
+    <w:lvl w:ilvl="2" w:tplc="080A001B">
+      <w:start w:val="1"/>
+      <w:numFmt w:val="lowerRoman"/>
+      <w:lvlText w:val="%3."/>
+      <w:lvlJc w:val="right"/>
+      <w:pPr>
+        <w:ind w:left="2160" w:hanging="180"/>
+      </w:pPr>
+    </w:lvl>
+    <w:lvl w:ilvl="3" w:tplc="080A000F">
+      <w:start w:val="1"/>
+      <w:numFmt w:val="decimal"/>
+      <w:lvlText w:val="%4."/>
+      <w:lvlJc w:val="left"/>
+      <w:pPr>
+        <w:ind w:left="2880" w:hanging="360"/>
+      </w:pPr>
+    </w:lvl>
+    <w:lvl w:ilvl="4" w:tplc="080A0019">
+      <w:start w:val="1"/>
+      <w:numFmt w:val="lowerLetter"/>
+      <w:lvlText w:val="%5."/>
+      <w:lvlJc w:val="left"/>
+      <w:pPr>
+        <w:ind w:left="3600" w:hanging="360"/>
+      </w:pPr>
+    </w:lvl>
+    <w:lvl w:ilvl="5" w:tplc="080A001B">
+      <w:start w:val="1"/>
+      <w:numFmt w:val="lowerRoman"/>
+      <w:lvlText w:val="%6."/>
+      <w:lvlJc w:val="right"/>
+      <w:pPr>
+        <w:ind w:left="4320" w:hanging="180"/>
+      </w:pPr>
+    </w:lvl>
+    <w:lvl w:ilvl="6" w:tplc="080A000F">
+      <w:start w:val="1"/>
+      <w:numFmt w:val="decimal"/>
+      <w:lvlText w:val="%7."/>
+      <w:lvlJc w:val="left"/>
+      <w:pPr>
+        <w:ind w:left="5040" w:hanging="360"/>
+      </w:pPr>
+    </w:lvl>
+    <w:lvl w:ilvl="7" w:tplc="080A0019">
+      <w:start w:val="1"/>
+      <w:numFmt w:val="lowerLetter"/>
+      <w:lvlText w:val="%8."/>
+      <w:lvlJc w:val="left"/>
+      <w:pPr>
+        <w:ind w:left="5760" w:hanging="360"/>
+      </w:pPr>
+    </w:lvl>
+    <w:lvl w:ilvl="8" w:tplc="080A001B">
+      <w:start w:val="1"/>
+      <w:numFmt w:val="lowerRoman"/>
+      <w:lvlText w:val="%9."/>
+      <w:lvlJc w:val="right"/>
+      <w:pPr>
+        <w:ind w:left="6480" w:hanging="180"/>
+      </w:pPr>
+    </w:lvl>
+  </w:abstractNum>
+  <w:abstractNum w:abstractNumId="5" w15:restartNumberingAfterBreak="0">
     <w:nsid w:val="6F5E4510"/>
     <w:multiLevelType w:val="multilevel"/>
     <w:tmpl w:val="5314AAB0"/>
@@ -1067,6 +1113,9 @@
     <w:abstractNumId w:val="0"/>
   </w:num>
   <w:num w:numId="5">
+    <w:abstractNumId w:val="5"/>
+  </w:num>
+  <w:num w:numId="6">
     <w:abstractNumId w:val="4"/>
   </w:num>
 </w:numbering>
